--- a/DocxTemplates/40. Phiếu khám bệnh.docx
+++ b/DocxTemplates/40. Phiếu khám bệnh.docx
@@ -1,6 +1,6 @@
 
 <file path=word/document.xml><?xml version="1.0" encoding="utf-8"?>
-<w:document xmlns:wpc="http://schemas.microsoft.com/office/word/2010/wordprocessingCanvas" xmlns:cx="http://schemas.microsoft.com/office/drawing/2014/chartex" xmlns:cx1="http://schemas.microsoft.com/office/drawing/2015/9/8/chartex" xmlns:cx2="http://schemas.microsoft.com/office/drawing/2015/10/21/chartex" xmlns:cx3="http://schemas.microsoft.com/office/drawing/2016/5/9/chartex" xmlns:cx4="http://schemas.microsoft.com/office/drawing/2016/5/10/chartex" xmlns:cx5="http://schemas.microsoft.com/office/drawing/2016/5/11/chartex" xmlns:cx6="http://schemas.microsoft.com/office/drawing/2016/5/12/chartex" xmlns:cx7="http://schemas.microsoft.com/office/drawing/2016/5/13/chartex" xmlns:cx8="http://schemas.microsoft.com/office/drawing/2016/5/14/chartex" xmlns:mc="http://schemas.openxmlformats.org/markup-compatibility/2006" xmlns:aink="http://schemas.microsoft.com/office/drawing/2016/ink" xmlns:am3d="http://schemas.microsoft.com/office/drawing/2017/model3d" xmlns:o="urn:schemas-microsoft-com:office:office" xmlns:oel="http://schemas.microsoft.com/office/2019/extlst" xmlns:r="http://schemas.openxmlformats.org/officeDocument/2006/relationships" xmlns:m="http://schemas.openxmlformats.org/officeDocument/2006/math" xmlns:v="urn:schemas-microsoft-com:vml" xmlns:wp14="http://schemas.microsoft.com/office/word/2010/wordprocessingDrawing" xmlns:wp="http://schemas.openxmlformats.org/drawingml/2006/wordprocessingDrawing" xmlns:w10="urn:schemas-microsoft-com:office:word" xmlns:w="http://schemas.openxmlformats.org/wordprocessingml/2006/main" xmlns:w14="http://schemas.microsoft.com/office/word/2010/wordml" xmlns:w15="http://schemas.microsoft.com/office/word/2012/wordml" xmlns:w16cex="http://schemas.microsoft.com/office/word/2018/wordml/cex" xmlns:w16cid="http://schemas.microsoft.com/office/word/2016/wordml/cid" xmlns:w16="http://schemas.microsoft.com/office/word/2018/wordml" xmlns:w16sdtdh="http://schemas.microsoft.com/office/word/2020/wordml/sdtdatahash" xmlns:w16se="http://schemas.microsoft.com/office/word/2015/wordml/symex" xmlns:wpg="http://schemas.microsoft.com/office/word/2010/wordprocessingGroup" xmlns:wpi="http://schemas.microsoft.com/office/word/2010/wordprocessingInk" xmlns:wne="http://schemas.microsoft.com/office/word/2006/wordml" xmlns:wps="http://schemas.microsoft.com/office/word/2010/wordprocessingShape" mc:Ignorable="w14 w15 w16se w16cid w16 w16cex w16sdtdh wp14">
+<w:document xmlns:wpc="http://schemas.microsoft.com/office/word/2010/wordprocessingCanvas" xmlns:cx="http://schemas.microsoft.com/office/drawing/2014/chartex" xmlns:cx1="http://schemas.microsoft.com/office/drawing/2015/9/8/chartex" xmlns:cx2="http://schemas.microsoft.com/office/drawing/2015/10/21/chartex" xmlns:cx3="http://schemas.microsoft.com/office/drawing/2016/5/9/chartex" xmlns:cx4="http://schemas.microsoft.com/office/drawing/2016/5/10/chartex" xmlns:cx5="http://schemas.microsoft.com/office/drawing/2016/5/11/chartex" xmlns:cx6="http://schemas.microsoft.com/office/drawing/2016/5/12/chartex" xmlns:cx7="http://schemas.microsoft.com/office/drawing/2016/5/13/chartex" xmlns:cx8="http://schemas.microsoft.com/office/drawing/2016/5/14/chartex" xmlns:mc="http://schemas.openxmlformats.org/markup-compatibility/2006" xmlns:aink="http://schemas.microsoft.com/office/drawing/2016/ink" xmlns:am3d="http://schemas.microsoft.com/office/drawing/2017/model3d" xmlns:o="urn:schemas-microsoft-com:office:office" xmlns:oel="http://schemas.microsoft.com/office/2019/extlst" xmlns:r="http://schemas.openxmlformats.org/officeDocument/2006/relationships" xmlns:m="http://schemas.openxmlformats.org/officeDocument/2006/math" xmlns:v="urn:schemas-microsoft-com:vml" xmlns:wp14="http://schemas.microsoft.com/office/word/2010/wordprocessingDrawing" xmlns:wp="http://schemas.openxmlformats.org/drawingml/2006/wordprocessingDrawing" xmlns:w10="urn:schemas-microsoft-com:office:word" xmlns:w="http://schemas.openxmlformats.org/wordprocessingml/2006/main" xmlns:w14="http://schemas.microsoft.com/office/word/2010/wordml" xmlns:w15="http://schemas.microsoft.com/office/word/2012/wordml" xmlns:w16cex="http://schemas.microsoft.com/office/word/2018/wordml/cex" xmlns:w16cid="http://schemas.microsoft.com/office/word/2016/wordml/cid" xmlns:w16="http://schemas.microsoft.com/office/word/2018/wordml" xmlns:w16du="http://schemas.microsoft.com/office/word/2023/wordml/word16du" xmlns:w16sdtdh="http://schemas.microsoft.com/office/word/2020/wordml/sdtdatahash" xmlns:w16se="http://schemas.microsoft.com/office/word/2015/wordml/symex" xmlns:wpg="http://schemas.microsoft.com/office/word/2010/wordprocessingGroup" xmlns:wpi="http://schemas.microsoft.com/office/word/2010/wordprocessingInk" xmlns:wne="http://schemas.microsoft.com/office/word/2006/wordml" xmlns:wps="http://schemas.microsoft.com/office/word/2010/wordprocessingShape" mc:Ignorable="w14 w15 w16se w16cid w16 w16cex w16sdtdh wp14">
   <w:body>
     <w:tbl>
       <w:tblPr>
@@ -498,9 +498,6 @@
             <w:tcW w:w="1130" w:type="dxa"/>
             <w:gridSpan w:val="6"/>
             <w:vMerge w:val="restart"/>
-            <w:tcBorders>
-              <w:right w:val="single" w:sz="4" w:space="0" w:color="auto"/>
-            </w:tcBorders>
             <w:vAlign w:val="center"/>
           </w:tcPr>
           <w:p>
@@ -531,12 +528,6 @@
         <w:tc>
           <w:tcPr>
             <w:tcW w:w="264" w:type="dxa"/>
-            <w:tcBorders>
-              <w:top w:val="single" w:sz="4" w:space="0" w:color="auto"/>
-              <w:left w:val="single" w:sz="4" w:space="0" w:color="auto"/>
-              <w:bottom w:val="single" w:sz="4" w:space="0" w:color="auto"/>
-              <w:right w:val="single" w:sz="4" w:space="0" w:color="auto"/>
-            </w:tcBorders>
             <w:vAlign w:val="center"/>
           </w:tcPr>
           <w:p>
@@ -560,9 +551,6 @@
           <w:tcPr>
             <w:tcW w:w="423" w:type="dxa"/>
             <w:gridSpan w:val="4"/>
-            <w:tcBorders>
-              <w:left w:val="single" w:sz="4" w:space="0" w:color="auto"/>
-            </w:tcBorders>
             <w:vAlign w:val="center"/>
           </w:tcPr>
           <w:p>
@@ -586,9 +574,6 @@
             <w:tcW w:w="847" w:type="dxa"/>
             <w:gridSpan w:val="3"/>
             <w:vMerge w:val="restart"/>
-            <w:tcBorders>
-              <w:right w:val="single" w:sz="4" w:space="0" w:color="auto"/>
-            </w:tcBorders>
             <w:vAlign w:val="center"/>
           </w:tcPr>
           <w:p>
@@ -620,12 +605,6 @@
           <w:tcPr>
             <w:tcW w:w="265" w:type="dxa"/>
             <w:gridSpan w:val="3"/>
-            <w:tcBorders>
-              <w:top w:val="single" w:sz="4" w:space="0" w:color="auto"/>
-              <w:left w:val="single" w:sz="4" w:space="0" w:color="auto"/>
-              <w:bottom w:val="single" w:sz="4" w:space="0" w:color="auto"/>
-              <w:right w:val="single" w:sz="4" w:space="0" w:color="auto"/>
-            </w:tcBorders>
             <w:vAlign w:val="center"/>
           </w:tcPr>
           <w:p>
@@ -649,9 +628,6 @@
           <w:tcPr>
             <w:tcW w:w="690" w:type="dxa"/>
             <w:gridSpan w:val="6"/>
-            <w:tcBorders>
-              <w:left w:val="single" w:sz="4" w:space="0" w:color="auto"/>
-            </w:tcBorders>
             <w:vAlign w:val="center"/>
           </w:tcPr>
           <w:p>
@@ -842,9 +818,6 @@
           <w:tcPr>
             <w:tcW w:w="265" w:type="dxa"/>
             <w:gridSpan w:val="3"/>
-            <w:tcBorders>
-              <w:top w:val="single" w:sz="4" w:space="0" w:color="auto"/>
-            </w:tcBorders>
             <w:vAlign w:val="center"/>
           </w:tcPr>
           <w:p>
@@ -1538,9 +1511,6 @@
             <w:tcW w:w="839" w:type="dxa"/>
             <w:gridSpan w:val="3"/>
             <w:vMerge w:val="restart"/>
-            <w:tcBorders>
-              <w:right w:val="single" w:sz="4" w:space="0" w:color="auto"/>
-            </w:tcBorders>
           </w:tcPr>
           <w:p>
             <w:pPr>
@@ -1579,12 +1549,6 @@
           <w:tcPr>
             <w:tcW w:w="272" w:type="dxa"/>
             <w:gridSpan w:val="2"/>
-            <w:tcBorders>
-              <w:top w:val="single" w:sz="4" w:space="0" w:color="auto"/>
-              <w:left w:val="single" w:sz="4" w:space="0" w:color="auto"/>
-              <w:bottom w:val="single" w:sz="4" w:space="0" w:color="auto"/>
-              <w:right w:val="single" w:sz="4" w:space="0" w:color="auto"/>
-            </w:tcBorders>
             <w:vAlign w:val="center"/>
           </w:tcPr>
           <w:p>
@@ -1607,9 +1571,6 @@
         <w:tc>
           <w:tcPr>
             <w:tcW w:w="60" w:type="dxa"/>
-            <w:tcBorders>
-              <w:left w:val="single" w:sz="4" w:space="0" w:color="auto"/>
-            </w:tcBorders>
           </w:tcPr>
           <w:p>
             <w:pPr>
@@ -1668,9 +1629,6 @@
         <w:tc>
           <w:tcPr>
             <w:tcW w:w="75" w:type="dxa"/>
-            <w:tcBorders>
-              <w:right w:val="single" w:sz="4" w:space="0" w:color="auto"/>
-            </w:tcBorders>
           </w:tcPr>
           <w:p>
             <w:pPr>
@@ -1691,12 +1649,6 @@
           <w:tcPr>
             <w:tcW w:w="274" w:type="dxa"/>
             <w:gridSpan w:val="2"/>
-            <w:tcBorders>
-              <w:top w:val="single" w:sz="4" w:space="0" w:color="auto"/>
-              <w:left w:val="single" w:sz="4" w:space="0" w:color="auto"/>
-              <w:bottom w:val="single" w:sz="4" w:space="0" w:color="auto"/>
-              <w:right w:val="single" w:sz="4" w:space="0" w:color="auto"/>
-            </w:tcBorders>
             <w:vAlign w:val="center"/>
           </w:tcPr>
           <w:p>
@@ -1721,9 +1673,6 @@
             <w:tcW w:w="881" w:type="dxa"/>
             <w:gridSpan w:val="3"/>
             <w:vMerge w:val="restart"/>
-            <w:tcBorders>
-              <w:left w:val="single" w:sz="4" w:space="0" w:color="auto"/>
-            </w:tcBorders>
           </w:tcPr>
           <w:p>
             <w:pPr>
@@ -1752,9 +1701,6 @@
         <w:tc>
           <w:tcPr>
             <w:tcW w:w="25" w:type="dxa"/>
-            <w:tcBorders>
-              <w:right w:val="single" w:sz="4" w:space="0" w:color="auto"/>
-            </w:tcBorders>
           </w:tcPr>
           <w:p>
             <w:pPr>
@@ -1774,12 +1720,6 @@
         <w:tc>
           <w:tcPr>
             <w:tcW w:w="310" w:type="dxa"/>
-            <w:tcBorders>
-              <w:top w:val="single" w:sz="4" w:space="0" w:color="auto"/>
-              <w:left w:val="single" w:sz="4" w:space="0" w:color="auto"/>
-              <w:bottom w:val="single" w:sz="4" w:space="0" w:color="auto"/>
-              <w:right w:val="single" w:sz="4" w:space="0" w:color="auto"/>
-            </w:tcBorders>
             <w:vAlign w:val="center"/>
           </w:tcPr>
           <w:p>
@@ -1802,9 +1742,6 @@
         <w:tc>
           <w:tcPr>
             <w:tcW w:w="25" w:type="dxa"/>
-            <w:tcBorders>
-              <w:left w:val="single" w:sz="4" w:space="0" w:color="auto"/>
-            </w:tcBorders>
           </w:tcPr>
           <w:p>
             <w:pPr>
@@ -1855,9 +1792,6 @@
           <w:tcPr>
             <w:tcW w:w="87" w:type="dxa"/>
             <w:gridSpan w:val="2"/>
-            <w:tcBorders>
-              <w:right w:val="single" w:sz="4" w:space="0" w:color="auto"/>
-            </w:tcBorders>
           </w:tcPr>
           <w:p>
             <w:pPr>
@@ -1878,12 +1812,6 @@
           <w:tcPr>
             <w:tcW w:w="265" w:type="dxa"/>
             <w:gridSpan w:val="3"/>
-            <w:tcBorders>
-              <w:top w:val="single" w:sz="4" w:space="0" w:color="auto"/>
-              <w:left w:val="single" w:sz="4" w:space="0" w:color="auto"/>
-              <w:bottom w:val="single" w:sz="4" w:space="0" w:color="auto"/>
-              <w:right w:val="single" w:sz="4" w:space="0" w:color="auto"/>
-            </w:tcBorders>
             <w:vAlign w:val="center"/>
           </w:tcPr>
           <w:p>
@@ -1906,9 +1834,6 @@
         <w:tc>
           <w:tcPr>
             <w:tcW w:w="25" w:type="dxa"/>
-            <w:tcBorders>
-              <w:left w:val="single" w:sz="4" w:space="0" w:color="auto"/>
-            </w:tcBorders>
           </w:tcPr>
           <w:p>
             <w:pPr>
@@ -1949,9 +1874,6 @@
             <w:tcW w:w="2269" w:type="dxa"/>
             <w:gridSpan w:val="7"/>
             <w:vMerge w:val="restart"/>
-            <w:tcBorders>
-              <w:left w:val="nil"/>
-            </w:tcBorders>
           </w:tcPr>
           <w:p>
             <w:pPr>
@@ -2230,9 +2152,6 @@
           <w:tcPr>
             <w:tcW w:w="265" w:type="dxa"/>
             <w:gridSpan w:val="3"/>
-            <w:tcBorders>
-              <w:top w:val="single" w:sz="4" w:space="0" w:color="auto"/>
-            </w:tcBorders>
           </w:tcPr>
           <w:p>
             <w:pPr>
@@ -2827,9 +2746,6 @@
         <w:tc>
           <w:tcPr>
             <w:tcW w:w="75" w:type="dxa"/>
-            <w:tcBorders>
-              <w:right w:val="single" w:sz="4" w:space="0" w:color="auto"/>
-            </w:tcBorders>
           </w:tcPr>
           <w:p>
             <w:pPr>
@@ -2850,10 +2766,6 @@
             <w:tcW w:w="1305" w:type="dxa"/>
             <w:gridSpan w:val="5"/>
             <w:vMerge w:val="restart"/>
-            <w:tcBorders>
-              <w:top w:val="single" w:sz="4" w:space="0" w:color="auto"/>
-              <w:left w:val="single" w:sz="4" w:space="0" w:color="auto"/>
-            </w:tcBorders>
             <w:vAlign w:val="center"/>
           </w:tcPr>
           <w:p>
@@ -2885,9 +2797,6 @@
             <w:tcW w:w="841" w:type="dxa"/>
             <w:gridSpan w:val="2"/>
             <w:vMerge w:val="restart"/>
-            <w:tcBorders>
-              <w:top w:val="single" w:sz="4" w:space="0" w:color="auto"/>
-            </w:tcBorders>
             <w:vAlign w:val="center"/>
           </w:tcPr>
           <w:p>
@@ -2911,10 +2820,6 @@
             <w:tcW w:w="838" w:type="dxa"/>
             <w:gridSpan w:val="2"/>
             <w:vMerge w:val="restart"/>
-            <w:tcBorders>
-              <w:top w:val="single" w:sz="4" w:space="0" w:color="auto"/>
-              <w:right w:val="single" w:sz="4" w:space="0" w:color="auto"/>
-            </w:tcBorders>
             <w:vAlign w:val="center"/>
           </w:tcPr>
           <w:p>
@@ -2989,9 +2894,6 @@
         <w:tc>
           <w:tcPr>
             <w:tcW w:w="75" w:type="dxa"/>
-            <w:tcBorders>
-              <w:right w:val="single" w:sz="4" w:space="0" w:color="auto"/>
-            </w:tcBorders>
           </w:tcPr>
           <w:p>
             <w:pPr>
@@ -3012,9 +2914,6 @@
             <w:tcW w:w="1305" w:type="dxa"/>
             <w:gridSpan w:val="5"/>
             <w:vMerge/>
-            <w:tcBorders>
-              <w:left w:val="single" w:sz="4" w:space="0" w:color="auto"/>
-            </w:tcBorders>
           </w:tcPr>
           <w:p>
             <w:pPr>
@@ -3055,9 +2954,6 @@
             <w:tcW w:w="838" w:type="dxa"/>
             <w:gridSpan w:val="2"/>
             <w:vMerge/>
-            <w:tcBorders>
-              <w:right w:val="single" w:sz="4" w:space="0" w:color="auto"/>
-            </w:tcBorders>
           </w:tcPr>
           <w:p>
             <w:pPr>
@@ -3123,9 +3019,6 @@
         <w:tc>
           <w:tcPr>
             <w:tcW w:w="75" w:type="dxa"/>
-            <w:tcBorders>
-              <w:right w:val="single" w:sz="4" w:space="0" w:color="auto"/>
-            </w:tcBorders>
           </w:tcPr>
           <w:p>
             <w:pPr>
@@ -3145,9 +3038,6 @@
           <w:tcPr>
             <w:tcW w:w="1305" w:type="dxa"/>
             <w:gridSpan w:val="5"/>
-            <w:tcBorders>
-              <w:left w:val="single" w:sz="4" w:space="0" w:color="auto"/>
-            </w:tcBorders>
             <w:vAlign w:val="center"/>
           </w:tcPr>
           <w:p>
@@ -3200,9 +3090,6 @@
           <w:tcPr>
             <w:tcW w:w="838" w:type="dxa"/>
             <w:gridSpan w:val="2"/>
-            <w:tcBorders>
-              <w:right w:val="single" w:sz="4" w:space="0" w:color="auto"/>
-            </w:tcBorders>
             <w:vAlign w:val="center"/>
           </w:tcPr>
           <w:p>
@@ -3279,9 +3166,6 @@
         <w:tc>
           <w:tcPr>
             <w:tcW w:w="75" w:type="dxa"/>
-            <w:tcBorders>
-              <w:right w:val="single" w:sz="4" w:space="0" w:color="auto"/>
-            </w:tcBorders>
           </w:tcPr>
           <w:p>
             <w:pPr>
@@ -3301,9 +3185,6 @@
           <w:tcPr>
             <w:tcW w:w="1305" w:type="dxa"/>
             <w:gridSpan w:val="5"/>
-            <w:tcBorders>
-              <w:left w:val="single" w:sz="4" w:space="0" w:color="auto"/>
-            </w:tcBorders>
             <w:vAlign w:val="center"/>
           </w:tcPr>
           <w:p>
@@ -3356,9 +3237,6 @@
           <w:tcPr>
             <w:tcW w:w="838" w:type="dxa"/>
             <w:gridSpan w:val="2"/>
-            <w:tcBorders>
-              <w:right w:val="single" w:sz="4" w:space="0" w:color="auto"/>
-            </w:tcBorders>
             <w:vAlign w:val="center"/>
           </w:tcPr>
           <w:p>
@@ -3435,9 +3313,6 @@
         <w:tc>
           <w:tcPr>
             <w:tcW w:w="75" w:type="dxa"/>
-            <w:tcBorders>
-              <w:right w:val="single" w:sz="4" w:space="0" w:color="auto"/>
-            </w:tcBorders>
           </w:tcPr>
           <w:p>
             <w:pPr>
@@ -3457,9 +3332,6 @@
           <w:tcPr>
             <w:tcW w:w="1305" w:type="dxa"/>
             <w:gridSpan w:val="5"/>
-            <w:tcBorders>
-              <w:left w:val="single" w:sz="4" w:space="0" w:color="auto"/>
-            </w:tcBorders>
             <w:vAlign w:val="center"/>
           </w:tcPr>
           <w:p>
@@ -3512,9 +3384,6 @@
           <w:tcPr>
             <w:tcW w:w="838" w:type="dxa"/>
             <w:gridSpan w:val="2"/>
-            <w:tcBorders>
-              <w:right w:val="single" w:sz="4" w:space="0" w:color="auto"/>
-            </w:tcBorders>
             <w:vAlign w:val="center"/>
           </w:tcPr>
           <w:p>
@@ -3591,9 +3460,6 @@
         <w:tc>
           <w:tcPr>
             <w:tcW w:w="75" w:type="dxa"/>
-            <w:tcBorders>
-              <w:right w:val="single" w:sz="4" w:space="0" w:color="auto"/>
-            </w:tcBorders>
           </w:tcPr>
           <w:p>
             <w:pPr>
@@ -3614,9 +3480,6 @@
             <w:tcW w:w="1305" w:type="dxa"/>
             <w:gridSpan w:val="5"/>
             <w:vMerge w:val="restart"/>
-            <w:tcBorders>
-              <w:left w:val="single" w:sz="4" w:space="0" w:color="auto"/>
-            </w:tcBorders>
             <w:vAlign w:val="center"/>
           </w:tcPr>
           <w:p>
@@ -3671,9 +3534,6 @@
             <w:tcW w:w="838" w:type="dxa"/>
             <w:gridSpan w:val="2"/>
             <w:vMerge w:val="restart"/>
-            <w:tcBorders>
-              <w:right w:val="single" w:sz="4" w:space="0" w:color="auto"/>
-            </w:tcBorders>
             <w:vAlign w:val="center"/>
           </w:tcPr>
           <w:p>
@@ -3759,9 +3619,6 @@
         <w:tc>
           <w:tcPr>
             <w:tcW w:w="75" w:type="dxa"/>
-            <w:tcBorders>
-              <w:right w:val="single" w:sz="4" w:space="0" w:color="auto"/>
-            </w:tcBorders>
           </w:tcPr>
           <w:p>
             <w:pPr>
@@ -3782,9 +3639,6 @@
             <w:tcW w:w="1305" w:type="dxa"/>
             <w:gridSpan w:val="5"/>
             <w:vMerge/>
-            <w:tcBorders>
-              <w:left w:val="single" w:sz="4" w:space="0" w:color="auto"/>
-            </w:tcBorders>
           </w:tcPr>
           <w:p>
             <w:pPr>
@@ -3825,9 +3679,6 @@
             <w:tcW w:w="838" w:type="dxa"/>
             <w:gridSpan w:val="2"/>
             <w:vMerge/>
-            <w:tcBorders>
-              <w:right w:val="single" w:sz="4" w:space="0" w:color="auto"/>
-            </w:tcBorders>
           </w:tcPr>
           <w:p>
             <w:pPr>
@@ -3893,9 +3744,6 @@
         <w:tc>
           <w:tcPr>
             <w:tcW w:w="75" w:type="dxa"/>
-            <w:tcBorders>
-              <w:right w:val="single" w:sz="4" w:space="0" w:color="auto"/>
-            </w:tcBorders>
           </w:tcPr>
           <w:p>
             <w:pPr>
@@ -3916,9 +3764,6 @@
             <w:tcW w:w="1305" w:type="dxa"/>
             <w:gridSpan w:val="5"/>
             <w:vMerge w:val="restart"/>
-            <w:tcBorders>
-              <w:left w:val="single" w:sz="4" w:space="0" w:color="auto"/>
-            </w:tcBorders>
             <w:vAlign w:val="center"/>
           </w:tcPr>
           <w:p>
@@ -3991,9 +3836,6 @@
             <w:tcW w:w="838" w:type="dxa"/>
             <w:gridSpan w:val="2"/>
             <w:vMerge w:val="restart"/>
-            <w:tcBorders>
-              <w:right w:val="single" w:sz="4" w:space="0" w:color="auto"/>
-            </w:tcBorders>
             <w:vAlign w:val="center"/>
           </w:tcPr>
           <w:p>
@@ -4062,9 +3904,6 @@
         <w:tc>
           <w:tcPr>
             <w:tcW w:w="75" w:type="dxa"/>
-            <w:tcBorders>
-              <w:right w:val="single" w:sz="4" w:space="0" w:color="auto"/>
-            </w:tcBorders>
           </w:tcPr>
           <w:p>
             <w:pPr>
@@ -4085,9 +3924,6 @@
             <w:tcW w:w="1305" w:type="dxa"/>
             <w:gridSpan w:val="5"/>
             <w:vMerge/>
-            <w:tcBorders>
-              <w:left w:val="single" w:sz="4" w:space="0" w:color="auto"/>
-            </w:tcBorders>
           </w:tcPr>
           <w:p>
             <w:pPr>
@@ -4128,9 +3964,6 @@
             <w:tcW w:w="838" w:type="dxa"/>
             <w:gridSpan w:val="2"/>
             <w:vMerge/>
-            <w:tcBorders>
-              <w:right w:val="single" w:sz="4" w:space="0" w:color="auto"/>
-            </w:tcBorders>
           </w:tcPr>
           <w:p>
             <w:pPr>
@@ -4181,9 +4014,6 @@
         <w:tc>
           <w:tcPr>
             <w:tcW w:w="75" w:type="dxa"/>
-            <w:tcBorders>
-              <w:right w:val="single" w:sz="4" w:space="0" w:color="auto"/>
-            </w:tcBorders>
           </w:tcPr>
           <w:p>
             <w:pPr>
@@ -4204,9 +4034,6 @@
             <w:tcW w:w="1305" w:type="dxa"/>
             <w:gridSpan w:val="5"/>
             <w:vMerge w:val="restart"/>
-            <w:tcBorders>
-              <w:left w:val="single" w:sz="4" w:space="0" w:color="auto"/>
-            </w:tcBorders>
           </w:tcPr>
           <w:p>
             <w:pPr>
@@ -4275,9 +4102,6 @@
             <w:tcW w:w="838" w:type="dxa"/>
             <w:gridSpan w:val="2"/>
             <w:vMerge w:val="restart"/>
-            <w:tcBorders>
-              <w:right w:val="single" w:sz="4" w:space="0" w:color="auto"/>
-            </w:tcBorders>
           </w:tcPr>
           <w:p>
             <w:pPr>
@@ -4352,9 +4176,6 @@
         <w:tc>
           <w:tcPr>
             <w:tcW w:w="75" w:type="dxa"/>
-            <w:tcBorders>
-              <w:right w:val="single" w:sz="4" w:space="0" w:color="auto"/>
-            </w:tcBorders>
           </w:tcPr>
           <w:p>
             <w:pPr>
@@ -4375,9 +4196,6 @@
             <w:tcW w:w="1305" w:type="dxa"/>
             <w:gridSpan w:val="5"/>
             <w:vMerge/>
-            <w:tcBorders>
-              <w:left w:val="single" w:sz="4" w:space="0" w:color="auto"/>
-            </w:tcBorders>
           </w:tcPr>
           <w:p>
             <w:pPr>
@@ -4418,9 +4236,6 @@
             <w:tcW w:w="838" w:type="dxa"/>
             <w:gridSpan w:val="2"/>
             <w:vMerge/>
-            <w:tcBorders>
-              <w:right w:val="single" w:sz="4" w:space="0" w:color="auto"/>
-            </w:tcBorders>
           </w:tcPr>
           <w:p>
             <w:pPr>
@@ -4486,9 +4301,6 @@
         <w:tc>
           <w:tcPr>
             <w:tcW w:w="75" w:type="dxa"/>
-            <w:tcBorders>
-              <w:right w:val="single" w:sz="4" w:space="0" w:color="auto"/>
-            </w:tcBorders>
           </w:tcPr>
           <w:p>
             <w:pPr>
@@ -4509,10 +4321,6 @@
             <w:tcW w:w="1305" w:type="dxa"/>
             <w:gridSpan w:val="5"/>
             <w:vMerge w:val="restart"/>
-            <w:tcBorders>
-              <w:left w:val="single" w:sz="4" w:space="0" w:color="auto"/>
-              <w:bottom w:val="single" w:sz="4" w:space="0" w:color="auto"/>
-            </w:tcBorders>
             <w:vAlign w:val="center"/>
           </w:tcPr>
           <w:p>
@@ -4544,9 +4352,6 @@
             <w:tcW w:w="841" w:type="dxa"/>
             <w:gridSpan w:val="2"/>
             <w:vMerge w:val="restart"/>
-            <w:tcBorders>
-              <w:bottom w:val="single" w:sz="4" w:space="0" w:color="auto"/>
-            </w:tcBorders>
             <w:vAlign w:val="center"/>
           </w:tcPr>
           <w:p>
@@ -4570,10 +4375,6 @@
             <w:tcW w:w="838" w:type="dxa"/>
             <w:gridSpan w:val="2"/>
             <w:vMerge w:val="restart"/>
-            <w:tcBorders>
-              <w:bottom w:val="single" w:sz="4" w:space="0" w:color="auto"/>
-              <w:right w:val="single" w:sz="4" w:space="0" w:color="auto"/>
-            </w:tcBorders>
             <w:vAlign w:val="center"/>
           </w:tcPr>
           <w:p>
@@ -4655,9 +4456,6 @@
         <w:tc>
           <w:tcPr>
             <w:tcW w:w="75" w:type="dxa"/>
-            <w:tcBorders>
-              <w:right w:val="single" w:sz="4" w:space="0" w:color="auto"/>
-            </w:tcBorders>
           </w:tcPr>
           <w:p>
             <w:pPr>
@@ -4678,10 +4476,6 @@
             <w:tcW w:w="1305" w:type="dxa"/>
             <w:gridSpan w:val="5"/>
             <w:vMerge/>
-            <w:tcBorders>
-              <w:left w:val="single" w:sz="4" w:space="0" w:color="auto"/>
-              <w:bottom w:val="single" w:sz="4" w:space="0" w:color="auto"/>
-            </w:tcBorders>
           </w:tcPr>
           <w:p>
             <w:pPr>
@@ -4702,9 +4496,6 @@
             <w:tcW w:w="841" w:type="dxa"/>
             <w:gridSpan w:val="2"/>
             <w:vMerge/>
-            <w:tcBorders>
-              <w:bottom w:val="single" w:sz="4" w:space="0" w:color="auto"/>
-            </w:tcBorders>
           </w:tcPr>
           <w:p>
             <w:pPr>
@@ -4725,10 +4516,6 @@
             <w:tcW w:w="838" w:type="dxa"/>
             <w:gridSpan w:val="2"/>
             <w:vMerge/>
-            <w:tcBorders>
-              <w:bottom w:val="single" w:sz="4" w:space="0" w:color="auto"/>
-              <w:right w:val="single" w:sz="4" w:space="0" w:color="auto"/>
-            </w:tcBorders>
           </w:tcPr>
           <w:p>
             <w:pPr>
@@ -5446,24 +5233,59 @@
               </w:rPr>
               <w:t xml:space="preserve"> Bệnh chính:</w:t>
             </w:r>
-          </w:p>
-          <w:p>
-            <w:pPr>
-              <w:autoSpaceDE w:val="0"/>
-              <w:autoSpaceDN w:val="0"/>
-              <w:adjustRightInd w:val="0"/>
-              <w:spacing w:after="0" w:line="240" w:lineRule="auto"/>
-              <w:ind w:left="-432" w:firstLine="453"/>
+            <w:r>
               <w:rPr>
                 <w:rFonts w:ascii="Times New Roman" w:eastAsia="Times New Roman" w:hAnsi="Times New Roman" w:cs="Times New Roman"/>
                 <w:color w:val="000000" w:themeColor="text1"/>
               </w:rPr>
-            </w:pPr>
-            <w:r>
+              <w:t xml:space="preserve"> ${BENH_CHINH}</w:t>
+            </w:r>
+          </w:p>
+          <w:p>
+            <w:pPr>
+              <w:autoSpaceDE w:val="0"/>
+              <w:autoSpaceDN w:val="0"/>
+              <w:adjustRightInd w:val="0"/>
+              <w:spacing w:after="0" w:line="240" w:lineRule="auto"/>
+              <w:ind w:left="-432"/>
               <w:rPr>
                 <w:rFonts w:ascii="Times New Roman" w:eastAsia="Times New Roman" w:hAnsi="Times New Roman" w:cs="Times New Roman"/>
                 <w:color w:val="000000" w:themeColor="text1"/>
               </w:rPr>
+            </w:pPr>
+            <w:r>
+              <w:rPr>
+                <w:rFonts w:ascii="Times New Roman" w:eastAsia="Times New Roman" w:hAnsi="Times New Roman" w:cs="Times New Roman"/>
+                <w:color w:val="000000" w:themeColor="text1"/>
+              </w:rPr>
+              <w:t>BE</w:t>
+            </w:r>
+            <w:r>
+              <w:rPr>
+                <w:rFonts w:ascii="Times New Roman" w:eastAsia="Times New Roman" w:hAnsi="Times New Roman" w:cs="Times New Roman"/>
+                <w:color w:val="000000" w:themeColor="text1"/>
+              </w:rPr>
+              <w:t xml:space="preserve">   </w:t>
+            </w:r>
+            <w:r>
+              <w:rPr>
+                <w:rFonts w:ascii="Times New Roman" w:eastAsia="Times New Roman" w:hAnsi="Times New Roman" w:cs="Times New Roman"/>
+                <w:color w:val="000000" w:themeColor="text1"/>
+              </w:rPr>
+              <w:t xml:space="preserve"> Bệnh Kèm theo</w:t>
+            </w:r>
+            <w:r>
+              <w:rPr>
+                <w:rFonts w:ascii="Times New Roman" w:eastAsia="Times New Roman" w:hAnsi="Times New Roman" w:cs="Times New Roman"/>
+                <w:color w:val="000000" w:themeColor="text1"/>
+              </w:rPr>
+              <w:t>:</w:t>
+            </w:r>
+            <w:r>
+              <w:rPr>
+                <w:rFonts w:ascii="Times New Roman" w:eastAsia="Times New Roman" w:hAnsi="Times New Roman" w:cs="Times New Roman"/>
+                <w:color w:val="000000" w:themeColor="text1"/>
+              </w:rPr>
               <w:t xml:space="preserve"> </w:t>
             </w:r>
             <w:r>
@@ -5471,22 +5293,87 @@
                 <w:rFonts w:ascii="Times New Roman" w:eastAsia="Times New Roman" w:hAnsi="Times New Roman" w:cs="Times New Roman"/>
                 <w:color w:val="000000" w:themeColor="text1"/>
               </w:rPr>
-              <w:t xml:space="preserve">Bệnh kèm theo:                                                                                                                    </w:t>
-            </w:r>
-            <w:r>
+              <w:t>${BENH_KEM_THEO}</w:t>
+            </w:r>
+          </w:p>
+          <w:p>
+            <w:pPr>
+              <w:autoSpaceDE w:val="0"/>
+              <w:autoSpaceDN w:val="0"/>
+              <w:adjustRightInd w:val="0"/>
+              <w:spacing w:after="0" w:line="240" w:lineRule="auto"/>
+              <w:ind w:left="-432"/>
               <w:rPr>
                 <w:rFonts w:ascii="Times New Roman" w:eastAsia="Times New Roman" w:hAnsi="Times New Roman" w:cs="Times New Roman"/>
                 <w:color w:val="000000" w:themeColor="text1"/>
               </w:rPr>
-              <w:t xml:space="preserve">   </w:t>
-            </w:r>
+            </w:pPr>
             <w:r>
               <w:rPr>
                 <w:rFonts w:ascii="Times New Roman" w:eastAsia="Times New Roman" w:hAnsi="Times New Roman" w:cs="Times New Roman"/>
                 <w:color w:val="000000" w:themeColor="text1"/>
               </w:rPr>
-              <w:br/>
-              <w:t xml:space="preserve">                                                                                                                                </w:t>
+              <w:t>Dsas</w:t>
+            </w:r>
+          </w:p>
+          <w:p>
+            <w:pPr>
+              <w:autoSpaceDE w:val="0"/>
+              <w:autoSpaceDN w:val="0"/>
+              <w:adjustRightInd w:val="0"/>
+              <w:spacing w:after="0" w:line="240" w:lineRule="auto"/>
+              <w:ind w:left="-432"/>
+              <w:rPr>
+                <w:rFonts w:ascii="Times New Roman" w:eastAsia="Times New Roman" w:hAnsi="Times New Roman" w:cs="Times New Roman"/>
+                <w:color w:val="000000" w:themeColor="text1"/>
+              </w:rPr>
+            </w:pPr>
+            <w:r>
+              <w:rPr>
+                <w:rFonts w:ascii="Times New Roman" w:eastAsia="Times New Roman" w:hAnsi="Times New Roman" w:cs="Times New Roman"/>
+                <w:color w:val="000000" w:themeColor="text1"/>
+              </w:rPr>
+              <w:t>ta</w:t>
+            </w:r>
+          </w:p>
+          <w:p>
+            <w:pPr>
+              <w:autoSpaceDE w:val="0"/>
+              <w:autoSpaceDN w:val="0"/>
+              <w:adjustRightInd w:val="0"/>
+              <w:spacing w:after="0" w:line="240" w:lineRule="auto"/>
+              <w:ind w:left="-432"/>
+              <w:rPr>
+                <w:rFonts w:ascii="Times New Roman" w:eastAsia="Times New Roman" w:hAnsi="Times New Roman" w:cs="Times New Roman"/>
+                <w:color w:val="000000" w:themeColor="text1"/>
+              </w:rPr>
+            </w:pPr>
+            <w:r>
+              <w:rPr>
+                <w:rFonts w:ascii="Times New Roman" w:eastAsia="Times New Roman" w:hAnsi="Times New Roman" w:cs="Times New Roman"/>
+                <w:color w:val="000000" w:themeColor="text1"/>
+              </w:rPr>
+              <w:t>---</w:t>
+            </w:r>
+          </w:p>
+          <w:p>
+            <w:pPr>
+              <w:autoSpaceDE w:val="0"/>
+              <w:autoSpaceDN w:val="0"/>
+              <w:adjustRightInd w:val="0"/>
+              <w:spacing w:after="0" w:line="240" w:lineRule="auto"/>
+              <w:ind w:left="-432"/>
+              <w:rPr>
+                <w:rFonts w:ascii="Times New Roman" w:eastAsia="Times New Roman" w:hAnsi="Times New Roman" w:cs="Times New Roman"/>
+                <w:color w:val="000000" w:themeColor="text1"/>
+              </w:rPr>
+            </w:pPr>
+            <w:r>
+              <w:rPr>
+                <w:rFonts w:ascii="Times New Roman" w:eastAsia="Times New Roman" w:hAnsi="Times New Roman" w:cs="Times New Roman"/>
+                <w:color w:val="000000" w:themeColor="text1"/>
+              </w:rPr>
+              <w:t xml:space="preserve">                                                                                                       </w:t>
             </w:r>
           </w:p>
         </w:tc>
@@ -5576,6 +5463,32 @@
                 <w:color w:val="000000"/>
               </w:rPr>
             </w:pPr>
+            <w:r>
+              <w:rPr>
+                <w:rFonts w:ascii="Times New Roman" w:eastAsia="Times New Roman" w:hAnsi="Times New Roman" w:cs="Times New Roman"/>
+                <w:color w:val="000000"/>
+              </w:rPr>
+              <w:t>${MAIN_CODE}</w:t>
+            </w:r>
+          </w:p>
+          <w:p>
+            <w:pPr>
+              <w:autoSpaceDE w:val="0"/>
+              <w:autoSpaceDN w:val="0"/>
+              <w:adjustRightInd w:val="0"/>
+              <w:spacing w:after="0" w:line="240" w:lineRule="auto"/>
+              <w:rPr>
+                <w:rFonts w:ascii="Times New Roman" w:eastAsia="Times New Roman" w:hAnsi="Times New Roman" w:cs="Times New Roman"/>
+                <w:color w:val="000000"/>
+              </w:rPr>
+            </w:pPr>
+            <w:r>
+              <w:rPr>
+                <w:rFonts w:ascii="Times New Roman" w:eastAsia="Times New Roman" w:hAnsi="Times New Roman" w:cs="Times New Roman"/>
+                <w:color w:val="000000"/>
+              </w:rPr>
+              <w:t>${SUP_CODE}</w:t>
+            </w:r>
           </w:p>
         </w:tc>
       </w:tr>
@@ -5755,27 +5668,6 @@
                 <w:color w:val="000000"/>
               </w:rPr>
             </w:pPr>
-            <w:r>
-              <w:rPr>
-                <w:rFonts w:ascii="Times New Roman" w:eastAsia="Times New Roman" w:hAnsi="Times New Roman" w:cs="Times New Roman"/>
-                <w:color w:val="000000"/>
-              </w:rPr>
-              <w:t>${</w:t>
-            </w:r>
-            <w:r>
-              <w:rPr>
-                <w:rFonts w:ascii="Times New Roman" w:eastAsia="Times New Roman" w:hAnsi="Times New Roman" w:cs="Times New Roman"/>
-                <w:color w:val="000000"/>
-              </w:rPr>
-              <w:t>TABLE_PLACEHOLDER</w:t>
-            </w:r>
-            <w:r>
-              <w:rPr>
-                <w:rFonts w:ascii="Times New Roman" w:eastAsia="Times New Roman" w:hAnsi="Times New Roman" w:cs="Times New Roman"/>
-                <w:color w:val="000000"/>
-              </w:rPr>
-              <w:t>}</w:t>
-            </w:r>
           </w:p>
         </w:tc>
       </w:tr>
@@ -5789,12 +5681,6 @@
           <w:tcPr>
             <w:tcW w:w="6870" w:type="dxa"/>
             <w:gridSpan w:val="35"/>
-            <w:tcBorders>
-              <w:top w:val="nil"/>
-              <w:left w:val="nil"/>
-              <w:bottom w:val="nil"/>
-              <w:right w:val="nil"/>
-            </w:tcBorders>
           </w:tcPr>
           <w:p>
             <w:pPr>
@@ -5814,12 +5700,6 @@
           <w:tcPr>
             <w:tcW w:w="4008" w:type="dxa"/>
             <w:gridSpan w:val="13"/>
-            <w:tcBorders>
-              <w:top w:val="nil"/>
-              <w:left w:val="nil"/>
-              <w:bottom w:val="nil"/>
-              <w:right w:val="nil"/>
-            </w:tcBorders>
           </w:tcPr>
           <w:p>
             <w:pPr>
@@ -5846,12 +5726,6 @@
           <w:tcPr>
             <w:tcW w:w="6870" w:type="dxa"/>
             <w:gridSpan w:val="35"/>
-            <w:tcBorders>
-              <w:top w:val="nil"/>
-              <w:left w:val="nil"/>
-              <w:bottom w:val="nil"/>
-              <w:right w:val="nil"/>
-            </w:tcBorders>
             <w:vAlign w:val="center"/>
           </w:tcPr>
           <w:p>
@@ -5873,12 +5747,6 @@
           <w:tcPr>
             <w:tcW w:w="4008" w:type="dxa"/>
             <w:gridSpan w:val="13"/>
-            <w:tcBorders>
-              <w:top w:val="nil"/>
-              <w:left w:val="nil"/>
-              <w:bottom w:val="nil"/>
-              <w:right w:val="nil"/>
-            </w:tcBorders>
             <w:vAlign w:val="center"/>
           </w:tcPr>
           <w:p>
@@ -5971,11 +5839,6 @@
           <w:tcPr>
             <w:tcW w:w="6870" w:type="dxa"/>
             <w:gridSpan w:val="35"/>
-            <w:tcBorders>
-              <w:top w:val="nil"/>
-              <w:left w:val="nil"/>
-              <w:right w:val="nil"/>
-            </w:tcBorders>
             <w:vAlign w:val="center"/>
           </w:tcPr>
           <w:p>
@@ -5998,11 +5861,6 @@
           <w:tcPr>
             <w:tcW w:w="4008" w:type="dxa"/>
             <w:gridSpan w:val="13"/>
-            <w:tcBorders>
-              <w:top w:val="nil"/>
-              <w:left w:val="nil"/>
-              <w:right w:val="nil"/>
-            </w:tcBorders>
             <w:vAlign w:val="center"/>
           </w:tcPr>
           <w:p>
@@ -6342,7 +6200,7 @@
 </file>
 
 <file path=word/numbering.xml><?xml version="1.0" encoding="utf-8"?>
-<w:numbering xmlns:wpc="http://schemas.microsoft.com/office/word/2010/wordprocessingCanvas" xmlns:cx="http://schemas.microsoft.com/office/drawing/2014/chartex" xmlns:cx1="http://schemas.microsoft.com/office/drawing/2015/9/8/chartex" xmlns:cx2="http://schemas.microsoft.com/office/drawing/2015/10/21/chartex" xmlns:cx3="http://schemas.microsoft.com/office/drawing/2016/5/9/chartex" xmlns:cx4="http://schemas.microsoft.com/office/drawing/2016/5/10/chartex" xmlns:cx5="http://schemas.microsoft.com/office/drawing/2016/5/11/chartex" xmlns:cx6="http://schemas.microsoft.com/office/drawing/2016/5/12/chartex" xmlns:cx7="http://schemas.microsoft.com/office/drawing/2016/5/13/chartex" xmlns:cx8="http://schemas.microsoft.com/office/drawing/2016/5/14/chartex" xmlns:mc="http://schemas.openxmlformats.org/markup-compatibility/2006" xmlns:aink="http://schemas.microsoft.com/office/drawing/2016/ink" xmlns:am3d="http://schemas.microsoft.com/office/drawing/2017/model3d" xmlns:o="urn:schemas-microsoft-com:office:office" xmlns:oel="http://schemas.microsoft.com/office/2019/extlst" xmlns:r="http://schemas.openxmlformats.org/officeDocument/2006/relationships" xmlns:m="http://schemas.openxmlformats.org/officeDocument/2006/math" xmlns:v="urn:schemas-microsoft-com:vml" xmlns:wp14="http://schemas.microsoft.com/office/word/2010/wordprocessingDrawing" xmlns:wp="http://schemas.openxmlformats.org/drawingml/2006/wordprocessingDrawing" xmlns:w10="urn:schemas-microsoft-com:office:word" xmlns:w="http://schemas.openxmlformats.org/wordprocessingml/2006/main" xmlns:w14="http://schemas.microsoft.com/office/word/2010/wordml" xmlns:w15="http://schemas.microsoft.com/office/word/2012/wordml" xmlns:w16cex="http://schemas.microsoft.com/office/word/2018/wordml/cex" xmlns:w16cid="http://schemas.microsoft.com/office/word/2016/wordml/cid" xmlns:w16="http://schemas.microsoft.com/office/word/2018/wordml" xmlns:w16sdtdh="http://schemas.microsoft.com/office/word/2020/wordml/sdtdatahash" xmlns:w16se="http://schemas.microsoft.com/office/word/2015/wordml/symex" xmlns:wpg="http://schemas.microsoft.com/office/word/2010/wordprocessingGroup" xmlns:wpi="http://schemas.microsoft.com/office/word/2010/wordprocessingInk" xmlns:wne="http://schemas.microsoft.com/office/word/2006/wordml" xmlns:wps="http://schemas.microsoft.com/office/word/2010/wordprocessingShape" mc:Ignorable="w14 w15 w16se w16cid w16 w16cex w16sdtdh wp14">
+<w:numbering xmlns:wpc="http://schemas.microsoft.com/office/word/2010/wordprocessingCanvas" xmlns:cx="http://schemas.microsoft.com/office/drawing/2014/chartex" xmlns:cx1="http://schemas.microsoft.com/office/drawing/2015/9/8/chartex" xmlns:cx2="http://schemas.microsoft.com/office/drawing/2015/10/21/chartex" xmlns:cx3="http://schemas.microsoft.com/office/drawing/2016/5/9/chartex" xmlns:cx4="http://schemas.microsoft.com/office/drawing/2016/5/10/chartex" xmlns:cx5="http://schemas.microsoft.com/office/drawing/2016/5/11/chartex" xmlns:cx6="http://schemas.microsoft.com/office/drawing/2016/5/12/chartex" xmlns:cx7="http://schemas.microsoft.com/office/drawing/2016/5/13/chartex" xmlns:cx8="http://schemas.microsoft.com/office/drawing/2016/5/14/chartex" xmlns:mc="http://schemas.openxmlformats.org/markup-compatibility/2006" xmlns:aink="http://schemas.microsoft.com/office/drawing/2016/ink" xmlns:am3d="http://schemas.microsoft.com/office/drawing/2017/model3d" xmlns:o="urn:schemas-microsoft-com:office:office" xmlns:oel="http://schemas.microsoft.com/office/2019/extlst" xmlns:r="http://schemas.openxmlformats.org/officeDocument/2006/relationships" xmlns:m="http://schemas.openxmlformats.org/officeDocument/2006/math" xmlns:v="urn:schemas-microsoft-com:vml" xmlns:wp14="http://schemas.microsoft.com/office/word/2010/wordprocessingDrawing" xmlns:wp="http://schemas.openxmlformats.org/drawingml/2006/wordprocessingDrawing" xmlns:w10="urn:schemas-microsoft-com:office:word" xmlns:w="http://schemas.openxmlformats.org/wordprocessingml/2006/main" xmlns:w14="http://schemas.microsoft.com/office/word/2010/wordml" xmlns:w15="http://schemas.microsoft.com/office/word/2012/wordml" xmlns:w16cex="http://schemas.microsoft.com/office/word/2018/wordml/cex" xmlns:w16cid="http://schemas.microsoft.com/office/word/2016/wordml/cid" xmlns:w16="http://schemas.microsoft.com/office/word/2018/wordml" xmlns:w16du="http://schemas.microsoft.com/office/word/2023/wordml/word16du" xmlns:w16sdtdh="http://schemas.microsoft.com/office/word/2020/wordml/sdtdatahash" xmlns:w16se="http://schemas.microsoft.com/office/word/2015/wordml/symex" xmlns:wpg="http://schemas.microsoft.com/office/word/2010/wordprocessingGroup" xmlns:wpi="http://schemas.microsoft.com/office/word/2010/wordprocessingInk" xmlns:wne="http://schemas.microsoft.com/office/word/2006/wordml" xmlns:wps="http://schemas.microsoft.com/office/word/2010/wordprocessingShape" mc:Ignorable="w14 w15 w16se w16cid w16 w16cex w16sdtdh wp14">
   <w:abstractNum w:abstractNumId="0" w15:restartNumberingAfterBreak="0">
     <w:nsid w:val="08153E30"/>
     <w:multiLevelType w:val="hybridMultilevel"/>
